--- a/Project design and planning/Ideation Phase/BrainStorming/Brainstorming- Idea Generation- Prioritizaation Template.docx
+++ b/Project design and planning/Ideation Phase/BrainStorming/Brainstorming- Idea Generation- Prioritizaation Template.docx
@@ -199,6 +199,16 @@
               </w:rPr>
               <w:t>PNT27022TMID2244</w:t>
             </w:r>
+            <w:r>
+              <w:rPr>
+                <w:rFonts w:ascii="Lucida Fax" w:eastAsia="Times New Roman" w:hAnsi="Lucida Fax" w:cs="Times New Roman"/>
+                <w:sz w:val="28"/>
+                <w:szCs w:val="28"/>
+              </w:rPr>
+              <w:t>7</w:t>
+            </w:r>
+            <w:bookmarkStart w:id="0" w:name="_GoBack"/>
+            <w:bookmarkEnd w:id="0"/>
           </w:p>
           <w:p>
             <w:pPr>
@@ -521,7 +531,6 @@
           <w:szCs w:val="24"/>
         </w:rPr>
       </w:pPr>
-      <w:bookmarkStart w:id="0" w:name="_GoBack"/>
       <w:r>
         <w:rPr>
           <w:noProof/>
@@ -571,7 +580,6 @@
           </wp:inline>
         </w:drawing>
       </w:r>
-      <w:bookmarkEnd w:id="0"/>
     </w:p>
     <w:p>
       <w:pPr>
